--- a/Module/swa/03_Uebung_3.docx
+++ b/Module/swa/03_Uebung_3.docx
@@ -21,12 +21,6 @@
           <w:lang w:val="de-CH"/>
         </w:rPr>
         <w:t>3</w:t>
-      </w:r>
-      <w:r>
-        <w:rPr>
-          <w:lang w:val="de-CH"/>
-        </w:rPr>
-        <w:t>:</w:t>
       </w:r>
       <w:bookmarkStart w:id="0" w:name="_GoBack"/>
       <w:bookmarkEnd w:id="0"/>
